--- a/диплом/Версионный шаблон/Инструкции/Работа с базой данных.docx
+++ b/диплом/Версионный шаблон/Инструкции/Работа с базой данных.docx
@@ -302,8 +302,6 @@
             <w:fldChar w:fldCharType="end"/>
           </w:r>
         </w:p>
-        <w:bookmarkStart w:id="0" w:name="_GoBack" w:displacedByCustomXml="next"/>
-        <w:bookmarkEnd w:id="0" w:displacedByCustomXml="next"/>
       </w:sdtContent>
     </w:sdt>
     <w:p>
@@ -323,7 +321,7 @@
         </w:rPr>
         <w:br w:type="page"/>
       </w:r>
-      <w:bookmarkStart w:id="1" w:name="_Toc7276948"/>
+      <w:bookmarkStart w:id="0" w:name="_Toc7276948"/>
       <w:r>
         <w:rPr>
           <w:rFonts w:cs="Times New Roman"/>
@@ -333,7 +331,7 @@
         <w:lastRenderedPageBreak/>
         <w:t>1.Файлы базы данных</w:t>
       </w:r>
-      <w:bookmarkEnd w:id="1"/>
+      <w:bookmarkEnd w:id="0"/>
     </w:p>
     <w:p>
       <w:pPr>
@@ -479,12 +477,12 @@
       <w:pPr>
         <w:pStyle w:val="1"/>
       </w:pPr>
-      <w:bookmarkStart w:id="2" w:name="_Toc7276949"/>
+      <w:bookmarkStart w:id="1" w:name="_Toc7276949"/>
       <w:r>
         <w:lastRenderedPageBreak/>
         <w:t>2.Создание базы данных на сервере</w:t>
       </w:r>
-      <w:bookmarkEnd w:id="2"/>
+      <w:bookmarkEnd w:id="1"/>
     </w:p>
     <w:p>
       <w:pPr>
@@ -690,13 +688,7 @@
         <w:ind w:firstLine="708"/>
       </w:pPr>
       <w:r>
-        <w:t xml:space="preserve">Нажали на ссылку для подтверждения аккаунта. </w:t>
-      </w:r>
-      <w:r>
-        <w:t>Далее указали номер телефона, и написали код подтверждения, который пришёл по указанному номеру.</w:t>
-      </w:r>
-      <w:r>
-        <w:t xml:space="preserve"> Подождали несколько минут, пока создавался аккаунт, после создания на почту пришло письмо с успешным созданием (рис. 2.4) и данными для входа на хостинг.</w:t>
+        <w:t>Нажали на ссылку для подтверждения аккаунта. Далее указали номер телефона, и написали код подтверждения, который пришёл по указанному номеру. Подождали несколько минут, пока создавался аккаунт, после создания на почту пришло письмо с успешным созданием (рис. 2.4) и данными для входа на хостинг.</w:t>
       </w:r>
     </w:p>
     <w:p>
@@ -977,12 +969,12 @@
       <w:pPr>
         <w:pStyle w:val="1"/>
       </w:pPr>
-      <w:bookmarkStart w:id="3" w:name="_Toc7276950"/>
+      <w:bookmarkStart w:id="2" w:name="_Toc7276950"/>
       <w:r>
         <w:lastRenderedPageBreak/>
         <w:t>3.Работа с базой данных</w:t>
       </w:r>
-      <w:bookmarkEnd w:id="3"/>
+      <w:bookmarkEnd w:id="2"/>
     </w:p>
     <w:p>
       <w:pPr>
@@ -1174,13 +1166,7 @@
         </w:numPr>
       </w:pPr>
       <w:r>
-        <w:t>Резервное копирование базы данных</w:t>
-      </w:r>
-      <w:r>
-        <w:t xml:space="preserve"> – создание резервного файла со всеми данными базы данных.</w:t>
-      </w:r>
-      <w:r>
-        <w:t>;</w:t>
+        <w:t>Резервное копирование базы данных – создание резервного файла со всеми данными базы данных.;</w:t>
       </w:r>
     </w:p>
     <w:p>
@@ -1192,13 +1178,7 @@
         </w:numPr>
       </w:pPr>
       <w:r>
-        <w:t>Восстановление базы данных</w:t>
-      </w:r>
-      <w:r>
-        <w:t xml:space="preserve"> – восстановление базы данных с помощью резервного файла</w:t>
-      </w:r>
-      <w:r>
-        <w:t>;</w:t>
+        <w:t>Восстановление базы данных – восстановление базы данных с помощью резервного файла;</w:t>
       </w:r>
     </w:p>
     <w:p>
@@ -1225,13 +1205,7 @@
         <w:t xml:space="preserve"> </w:t>
       </w:r>
       <w:r>
-        <w:t>файла</w:t>
-      </w:r>
-      <w:r>
-        <w:t xml:space="preserve"> – занесение информации в базу данных</w:t>
-      </w:r>
-      <w:r>
-        <w:t>;</w:t>
+        <w:t>файла – занесение информации в базу данных;</w:t>
       </w:r>
     </w:p>
     <w:p>
@@ -1684,6 +1658,23 @@
     </w:p>
     <w:p>
       <w:pPr>
+        <w:pStyle w:val="a5"/>
+        <w:rPr>
+          <w:color w:val="FF0000"/>
+          <w:lang w:val="en-US"/>
+        </w:rPr>
+      </w:pPr>
+      <w:r>
+        <w:rPr>
+          <w:color w:val="FF0000"/>
+        </w:rPr>
+        <w:t>НАПИСАТЬ ОЧЕРЁДНОСТЬ ЗАГРУЗКИ ФАЙЛОВ</w:t>
+      </w:r>
+      <w:bookmarkStart w:id="3" w:name="_GoBack"/>
+      <w:bookmarkEnd w:id="3"/>
+    </w:p>
+    <w:p>
+      <w:pPr>
         <w:ind w:firstLine="708"/>
       </w:pPr>
       <w:r>
@@ -1860,7 +1851,7 @@
           <w:rPr>
             <w:noProof/>
           </w:rPr>
-          <w:t>10</w:t>
+          <w:t>9</w:t>
         </w:r>
         <w:r>
           <w:fldChar w:fldCharType="end"/>
@@ -4872,7 +4863,7 @@
 </file>
 
 <file path=customXml/itemProps1.xml><?xml version="1.0" encoding="utf-8"?>
-<ds:datastoreItem xmlns:ds="http://schemas.openxmlformats.org/officeDocument/2006/customXml" ds:itemID="{8169B373-B4F4-40FC-A587-4B668625D0C0}">
+<ds:datastoreItem xmlns:ds="http://schemas.openxmlformats.org/officeDocument/2006/customXml" ds:itemID="{B413F723-4B59-4E48-BC1A-27FAE8FC367A}">
   <ds:schemaRefs>
     <ds:schemaRef ds:uri="http://schemas.openxmlformats.org/officeDocument/2006/bibliography"/>
   </ds:schemaRefs>
